--- a/examples/regression/doc/README.docx
+++ b/examples/regression/doc/README.docx
@@ -2,13 +2,13 @@
 <file path=word/document.xml><?xml version="1.0" encoding="utf-8"?>
 <w:document xmlns:w="http://schemas.openxmlformats.org/wordprocessingml/2006/main" xmlns:m="http://schemas.openxmlformats.org/officeDocument/2006/math" xmlns:r="http://schemas.openxmlformats.org/officeDocument/2006/relationships" xmlns:o="urn:schemas-microsoft-com:office:office" xmlns:v="urn:schemas-microsoft-com:vml" xmlns:w10="urn:schemas-microsoft-com:office:word" xmlns:a="http://schemas.openxmlformats.org/drawingml/2006/main" xmlns:pic="http://schemas.openxmlformats.org/drawingml/2006/picture" xmlns:wp="http://schemas.openxmlformats.org/drawingml/2006/wordprocessingDrawing">
   <w:body>
-    <w:bookmarkStart w:id="26" w:name="regressão"/>
+    <w:bookmarkStart w:id="26" w:name="regression-examples"/>
     <w:p>
       <w:pPr>
         <w:pStyle w:val="Heading1"/>
       </w:pPr>
       <w:r>
-        <w:t xml:space="preserve">Regressão</w:t>
+        <w:t xml:space="preserve">Regression Examples</w:t>
       </w:r>
     </w:p>
     <w:p>
@@ -16,19 +16,7 @@
         <w:pStyle w:val="FirstParagraph"/>
       </w:pPr>
       <w:r>
-        <w:t xml:space="preserve">Lista de exemplos de regressão com breve descrição e link para cada</w:t>
-      </w:r>
-      <w:r>
-        <w:t xml:space="preserve"> </w:t>
-      </w:r>
-      <w:r>
-        <w:rPr>
-          <w:rStyle w:val="VerbatimChar"/>
-        </w:rPr>
-        <w:t xml:space="preserve">.Rmd</w:t>
-      </w:r>
-      <w:r>
-        <w:t xml:space="preserve">.</w:t>
+        <w:t xml:space="preserve">Supervised regression algorithms and tuning.</w:t>
       </w:r>
     </w:p>
     <w:p>
@@ -44,11 +32,26 @@
           <w:rPr>
             <w:rStyle w:val="Hyperlink"/>
           </w:rPr>
-          <w:t xml:space="preserve">reg_dtree</w:t>
+          <w:t xml:space="preserve">reg_dtree.md</w:t>
         </w:r>
       </w:hyperlink>
       <w:r>
-        <w:t xml:space="preserve">: Árvore de decisão para regressão; particiona o espaço e estima por média na folha; interpretável.</w:t>
+        <w:t xml:space="preserve"> </w:t>
+      </w:r>
+      <w:r>
+        <w:t xml:space="preserve">—</w:t>
+      </w:r>
+      <w:r>
+        <w:t xml:space="preserve"> </w:t>
+      </w:r>
+      <w:r>
+        <w:rPr>
+          <w:rStyle w:val="VerbatimChar"/>
+        </w:rPr>
+        <w:t xml:space="preserve">reg_dtree</w:t>
+      </w:r>
+      <w:r>
+        <w:t xml:space="preserve">: decision tree for regression. Partitions feature space and estimates values by leaf means; interpretable and can model nonlinearities.</w:t>
       </w:r>
     </w:p>
     <w:p>
@@ -64,11 +67,26 @@
           <w:rPr>
             <w:rStyle w:val="Hyperlink"/>
           </w:rPr>
-          <w:t xml:space="preserve">reg_knn</w:t>
+          <w:t xml:space="preserve">reg_knn.md</w:t>
         </w:r>
       </w:hyperlink>
       <w:r>
-        <w:t xml:space="preserve">: k‑vizinhos mais próximos para regressão; prediz média (ou ponderada) dos k vizinhos.</w:t>
+        <w:t xml:space="preserve"> </w:t>
+      </w:r>
+      <w:r>
+        <w:t xml:space="preserve">—</w:t>
+      </w:r>
+      <w:r>
+        <w:t xml:space="preserve"> </w:t>
+      </w:r>
+      <w:r>
+        <w:rPr>
+          <w:rStyle w:val="VerbatimChar"/>
+        </w:rPr>
+        <w:t xml:space="preserve">reg_knn</w:t>
+      </w:r>
+      <w:r>
+        <w:t xml:space="preserve">: k-Nearest Neighbors for regression. Predicts the mean (or weighted mean) of targets from the k nearest neighbors.</w:t>
       </w:r>
     </w:p>
     <w:p>
@@ -84,11 +102,26 @@
           <w:rPr>
             <w:rStyle w:val="Hyperlink"/>
           </w:rPr>
-          <w:t xml:space="preserve">reg_mlp</w:t>
+          <w:t xml:space="preserve">reg_mlp.md</w:t>
         </w:r>
       </w:hyperlink>
       <w:r>
-        <w:t xml:space="preserve">: Perceptron Multicamadas (rede neural) para regressão.</w:t>
+        <w:t xml:space="preserve"> </w:t>
+      </w:r>
+      <w:r>
+        <w:t xml:space="preserve">—</w:t>
+      </w:r>
+      <w:r>
+        <w:t xml:space="preserve"> </w:t>
+      </w:r>
+      <w:r>
+        <w:rPr>
+          <w:rStyle w:val="VerbatimChar"/>
+        </w:rPr>
+        <w:t xml:space="preserve">reg_mlp</w:t>
+      </w:r>
+      <w:r>
+        <w:t xml:space="preserve">: Multilayer Perceptron (neural network) for regression.</w:t>
       </w:r>
     </w:p>
     <w:p>
@@ -104,11 +137,26 @@
           <w:rPr>
             <w:rStyle w:val="Hyperlink"/>
           </w:rPr>
-          <w:t xml:space="preserve">reg_rf</w:t>
+          <w:t xml:space="preserve">reg_rf.md</w:t>
         </w:r>
       </w:hyperlink>
       <w:r>
-        <w:t xml:space="preserve">: Random Forest para regressão; média de várias árvores; reduz variância.</w:t>
+        <w:t xml:space="preserve"> </w:t>
+      </w:r>
+      <w:r>
+        <w:t xml:space="preserve">—</w:t>
+      </w:r>
+      <w:r>
+        <w:t xml:space="preserve"> </w:t>
+      </w:r>
+      <w:r>
+        <w:rPr>
+          <w:rStyle w:val="VerbatimChar"/>
+        </w:rPr>
+        <w:t xml:space="preserve">reg_rf</w:t>
+      </w:r>
+      <w:r>
+        <w:t xml:space="preserve">: Random Forest for regression. Averages many decision trees trained with randomness; tends to reduce variance.</w:t>
       </w:r>
     </w:p>
     <w:p>
@@ -124,11 +172,26 @@
           <w:rPr>
             <w:rStyle w:val="Hyperlink"/>
           </w:rPr>
-          <w:t xml:space="preserve">reg_svm</w:t>
+          <w:t xml:space="preserve">reg_svm.md</w:t>
         </w:r>
       </w:hyperlink>
       <w:r>
-        <w:t xml:space="preserve">: SVR; função com margem insensível a erro até</w:t>
+        <w:t xml:space="preserve"> </w:t>
+      </w:r>
+      <w:r>
+        <w:t xml:space="preserve">—</w:t>
+      </w:r>
+      <w:r>
+        <w:t xml:space="preserve"> </w:t>
+      </w:r>
+      <w:r>
+        <w:rPr>
+          <w:rStyle w:val="VerbatimChar"/>
+        </w:rPr>
+        <w:t xml:space="preserve">reg_svm</w:t>
+      </w:r>
+      <w:r>
+        <w:t xml:space="preserve">: Support Vector Regression (SVR). Models a function with an error-insensitive margin up to</w:t>
       </w:r>
       <w:r>
         <w:t xml:space="preserve"> </w:t>
@@ -143,7 +206,7 @@
         <w:t xml:space="preserve"> </w:t>
       </w:r>
       <w:r>
-        <w:t xml:space="preserve">e penalização</w:t>
+        <w:t xml:space="preserve">and penalizes violations via</w:t>
       </w:r>
       <w:r>
         <w:t xml:space="preserve"> </w:t>
@@ -171,11 +234,26 @@
           <w:rPr>
             <w:rStyle w:val="Hyperlink"/>
           </w:rPr>
-          <w:t xml:space="preserve">reg_tune</w:t>
+          <w:t xml:space="preserve">reg_tune.md</w:t>
         </w:r>
       </w:hyperlink>
       <w:r>
-        <w:t xml:space="preserve">: Busca de hiperparâmetros para modelos de regressão conforme</w:t>
+        <w:t xml:space="preserve"> </w:t>
+      </w:r>
+      <w:r>
+        <w:t xml:space="preserve">—</w:t>
+      </w:r>
+      <w:r>
+        <w:t xml:space="preserve"> </w:t>
+      </w:r>
+      <w:r>
+        <w:rPr>
+          <w:rStyle w:val="VerbatimChar"/>
+        </w:rPr>
+        <w:t xml:space="preserve">reg_tune</w:t>
+      </w:r>
+      <w:r>
+        <w:t xml:space="preserve">: hyperparameter search for regression models over ranges in</w:t>
       </w:r>
       <w:r>
         <w:t xml:space="preserve"> </w:t>
